--- a/ProyectosDocx/2025-20/Proyecto N4.docx
+++ b/ProyectosDocx/2025-20/Proyecto N4.docx
@@ -2,7 +2,7 @@
 <file path=word/document.xml><?xml version="1.0" encoding="utf-8"?>
 <w:document xmlns:w="http://schemas.openxmlformats.org/wordprocessingml/2006/main" xmlns:m="http://schemas.openxmlformats.org/officeDocument/2006/math" xmlns:r="http://schemas.openxmlformats.org/officeDocument/2006/relationships" xmlns:o="urn:schemas-microsoft-com:office:office" xmlns:v="urn:schemas-microsoft-com:vml" xmlns:w10="urn:schemas-microsoft-com:office:word" xmlns:a="http://schemas.openxmlformats.org/drawingml/2006/main" xmlns:pic="http://schemas.openxmlformats.org/drawingml/2006/picture" xmlns:wp="http://schemas.openxmlformats.org/drawingml/2006/wordprocessingDrawing">
   <w:body>
-    <w:bookmarkStart w:id="9" w:name="ip---2025-10"/>
+    <w:bookmarkStart w:id="21" w:name="ip---2025-10"/>
     <w:p>
       <w:pPr>
         <w:pStyle w:val="Ttulo1"/>
@@ -11,8 +11,8 @@
         <w:t xml:space="preserve">IP - 2025-10</w:t>
       </w:r>
     </w:p>
-    <w:bookmarkEnd w:id="9"/>
-    <w:bookmarkStart w:id="21" w:name="n4-proy-educación-en-colombia"/>
+    <w:bookmarkEnd w:id="21"/>
+    <w:bookmarkStart w:id="37" w:name="n4-proy-educación-en-colombia"/>
     <w:p>
       <w:pPr>
         <w:pStyle w:val="Ttulo1"/>
@@ -26,10 +26,20 @@
         <w:pStyle w:val="Callout"/>
       </w:pPr>
       <w:r>
-        <w:t xml:space="preserve">Note content</w:t>
+        <w:rPr>
+          <w:b/>
+          <w:bCs/>
+        </w:rPr>
+        <w:t xml:space="preserve">MUY IMPORTANTE:</w:t>
+      </w:r>
+      <w:r>
+        <w:t xml:space="preserve"> </w:t>
+      </w:r>
+      <w:r>
+        <w:t xml:space="preserve">Este proyecto debe desarrollarse de forma individual y el entregable debe ser 100% de su autoría. No está permitido utilizar ayudas no autorizadas (incluyendo chatbots o tecnologías similares), ni emplear temas o sintaxis que no hayan sido estudiados en el curso. El incumplimiento de lo anterior resultará en una calificación de cero (0.0) para todo el Nivel 4 y puede resultar en un proceso disciplinario.</w:t>
       </w:r>
     </w:p>
-    <w:bookmarkStart w:id="20" w:name="objetivo-general"/>
+    <w:bookmarkStart w:id="36" w:name="objetivo-general"/>
     <w:p>
       <w:pPr>
         <w:pStyle w:val="Ttulo2"/>
@@ -46,7 +56,7 @@
         <w:t xml:space="preserve">Practicar los conceptos clave estudiados en el Nivel 4 del curso</w:t>
       </w:r>
     </w:p>
-    <w:bookmarkStart w:id="10" w:name="objetivos-específicos"/>
+    <w:bookmarkStart w:id="22" w:name="objetivos-específicos"/>
     <w:p>
       <w:pPr>
         <w:pStyle w:val="Ttulo3"/>
@@ -91,8 +101,8 @@
         <w:t xml:space="preserve">Practicar la técnica “Dividir y Conquistar”.</w:t>
       </w:r>
     </w:p>
-    <w:bookmarkEnd w:id="10"/>
-    <w:bookmarkStart w:id="12" w:name="actividad-1-entender-el-problema"/>
+    <w:bookmarkEnd w:id="22"/>
+    <w:bookmarkStart w:id="24" w:name="actividad-1-entender-el-problema"/>
     <w:p>
       <w:pPr>
         <w:pStyle w:val="Ttulo3"/>
@@ -111,7 +121,7 @@
       <w:r>
         <w:t xml:space="preserve"> </w:t>
       </w:r>
-      <w:hyperlink r:id="rId11">
+      <w:hyperlink r:id="rId23">
         <w:r>
           <w:rPr>
             <w:rStyle w:val="Hipervnculo"/>
@@ -123,8 +133,8 @@
         <w:t xml:space="preserve">. Se provee una versión simplificada de estos datos (por ejemplo, sin registros incompletos o nulos), para crear una aplicación capaz de elaborar reportes básicos.</w:t>
       </w:r>
     </w:p>
-    <w:bookmarkEnd w:id="12"/>
-    <w:bookmarkStart w:id="13" w:name="Xcfba63a411f456858e5794abf54fdeb5bc2f9d9"/>
+    <w:bookmarkEnd w:id="24"/>
+    <w:bookmarkStart w:id="25" w:name="Xcfba63a411f456858e5794abf54fdeb5bc2f9d9"/>
     <w:p>
       <w:pPr>
         <w:pStyle w:val="Ttulo3"/>
@@ -169,8 +179,8 @@
         <w:t xml:space="preserve">Abra Spyder y cambie la carpeta de trabajo para que sea la carpeta con el esqueleto.</w:t>
       </w:r>
     </w:p>
-    <w:bookmarkEnd w:id="13"/>
-    <w:bookmarkStart w:id="19" w:name="X15dd30335b30485639e4f8a97c5e6afad094ea4"/>
+    <w:bookmarkEnd w:id="25"/>
+    <w:bookmarkStart w:id="35" w:name="X15dd30335b30485639e4f8a97c5e6afad094ea4"/>
     <w:p>
       <w:pPr>
         <w:pStyle w:val="Ttulo3"/>
@@ -272,7 +282,7 @@
         </w:rPr>
         <w:t xml:space="preserve"> </w:t>
       </w:r>
-      <w:hyperlink r:id="rId14">
+      <w:hyperlink r:id="rId26">
         <w:r>
           <w:rPr>
             <w:rStyle w:val="Hipervnculo"/>
@@ -296,7 +306,83 @@
         <w:t xml:space="preserve">que no produzca gráficos (es decir, se exceptúa a los requerimientos 2, 3 y 8).</w:t>
       </w:r>
     </w:p>
-    <w:bookmarkStart w:id="18" w:name="requerimiento-1-carga-de-datos"/>
+    <w:p>
+      <w:pPr>
+        <w:pStyle w:val="Textoindependiente"/>
+      </w:pPr>
+      <w:r>
+        <w:rPr>
+          <w:b/>
+          <w:bCs/>
+        </w:rPr>
+        <w:t xml:space="preserve">Bono:</w:t>
+      </w:r>
+      <w:r>
+        <w:t xml:space="preserve"> </w:t>
+      </w:r>
+      <w:r>
+        <w:t xml:space="preserve">Si crea al menos 3 doctests por cada función (no gráfica) y</w:t>
+      </w:r>
+      <w:r>
+        <w:t xml:space="preserve"> </w:t>
+      </w:r>
+      <w:r>
+        <w:rPr>
+          <w:b/>
+          <w:bCs/>
+        </w:rPr>
+        <w:t xml:space="preserve">todos</w:t>
+      </w:r>
+      <w:r>
+        <w:t xml:space="preserve"> </w:t>
+      </w:r>
+      <w:r>
+        <w:t xml:space="preserve">son correctos, documentados, significativos, no redundantes y</w:t>
+      </w:r>
+      <w:r>
+        <w:t xml:space="preserve"> </w:t>
+      </w:r>
+      <w:r>
+        <w:rPr>
+          <w:b/>
+          <w:bCs/>
+        </w:rPr>
+        <w:t xml:space="preserve">basados completamente en temas estudiados en el curso</w:t>
+      </w:r>
+      <w:r>
+        <w:t xml:space="preserve">, obtendrá un bono de</w:t>
+      </w:r>
+      <w:r>
+        <w:t xml:space="preserve"> </w:t>
+      </w:r>
+      <w:r>
+        <w:rPr>
+          <w:b/>
+          <w:bCs/>
+        </w:rPr>
+        <w:t xml:space="preserve">0.25</w:t>
+      </w:r>
+      <w:r>
+        <w:t xml:space="preserve">, aplicables</w:t>
+      </w:r>
+      <w:r>
+        <w:t xml:space="preserve"> </w:t>
+      </w:r>
+      <w:r>
+        <w:rPr>
+          <w:b/>
+          <w:bCs/>
+        </w:rPr>
+        <w:t xml:space="preserve">solo</w:t>
+      </w:r>
+      <w:r>
+        <w:t xml:space="preserve"> </w:t>
+      </w:r>
+      <w:r>
+        <w:t xml:space="preserve">a la nota final de este proyecto.</w:t>
+      </w:r>
+    </w:p>
+    <w:bookmarkStart w:id="30" w:name="requerimiento-1-carga-de-datos"/>
     <w:p>
       <w:pPr>
         <w:pStyle w:val="Ttulo4"/>
@@ -310,7 +396,47 @@
         <w:pStyle w:val="FirstParagraph"/>
       </w:pPr>
       <w:r>
-        <w:t xml:space="preserve">Se requiere que cargue un archivo CSV con la información del dataset y la organice en un DataFrame usando Pandas. Cree una función que reciba el nombre del archivo como único parámetro (str), cargue los datos en el DataFrame y lo retorne. El archivo a cargar se denomina educacion.csv y contiene las columnas explicadas en la Tabla 1:</w:t>
+        <w:t xml:space="preserve">Se requiere que cargue un archivo CSV con la información del dataset y la organice en un DataFrame usando Pandas. Cree una función que reciba el nombre del archivo como único parámetro (</w:t>
+      </w:r>
+      <w:r>
+        <w:rPr>
+          <w:rStyle w:val="VerbatimChar"/>
+        </w:rPr>
+        <w:t xml:space="preserve">str</w:t>
+      </w:r>
+      <w:r>
+        <w:t xml:space="preserve">), cargue los datos en el</w:t>
+      </w:r>
+      <w:r>
+        <w:t xml:space="preserve"> </w:t>
+      </w:r>
+      <w:r>
+        <w:rPr>
+          <w:i/>
+          <w:iCs/>
+        </w:rPr>
+        <w:t xml:space="preserve">DataFrame</w:t>
+      </w:r>
+      <w:r>
+        <w:t xml:space="preserve"> </w:t>
+      </w:r>
+      <w:r>
+        <w:t xml:space="preserve">y lo retorne. El archivo a cargar se denomina</w:t>
+      </w:r>
+      <w:r>
+        <w:t xml:space="preserve"> </w:t>
+      </w:r>
+      <w:r>
+        <w:rPr>
+          <w:rStyle w:val="VerbatimChar"/>
+        </w:rPr>
+        <w:t xml:space="preserve">educacion.csv</w:t>
+      </w:r>
+      <w:r>
+        <w:t xml:space="preserve"> </w:t>
+      </w:r>
+      <w:r>
+        <w:t xml:space="preserve">y contiene las columnas explicadas en la Tabla 1:</w:t>
       </w:r>
     </w:p>
     <w:tbl>
@@ -321,10 +447,10 @@
         <w:tblLook w:firstRow="1" w:lastRow="0" w:firstColumn="0" w:lastColumn="0" w:noHBand="0" w:noVBand="0" w:val="0020"/>
       </w:tblPr>
       <w:tblGrid>
-        <w:gridCol w:w="1353"/>
-        <w:gridCol w:w="5415"/>
-        <w:gridCol w:w="338"/>
-        <w:gridCol w:w="812"/>
+        <w:gridCol w:w="1277"/>
+        <w:gridCol w:w="5109"/>
+        <w:gridCol w:w="766"/>
+        <w:gridCol w:w="766"/>
       </w:tblGrid>
       <w:tr>
         <w:trPr>
@@ -359,7 +485,7 @@
               <w:pStyle w:val="Compact"/>
             </w:pPr>
             <w:r>
-              <w:t xml:space="preserve">Tipo</w:t>
+              <w:t xml:space="preserve">Tipo de dato</w:t>
             </w:r>
           </w:p>
         </w:tc>
@@ -509,25 +635,110 @@
     </w:p>
     <w:p>
       <w:pPr>
-        <w:pStyle w:val="CaptionedFigure"/>
-      </w:pPr>
+        <w:pStyle w:val="FirstParagraph"/>
+      </w:pPr>
+      <w:r>
+        <w:t xml:space="preserve">Las funciones</w:t>
+      </w:r>
+      <w:r>
+        <w:t xml:space="preserve"> </w:t>
+      </w:r>
+      <w:hyperlink r:id="rId27">
+        <w:r>
+          <w:rPr>
+            <w:rStyle w:val="Hipervnculo"/>
+          </w:rPr>
+          <w:t xml:space="preserve">pandas.describe()</w:t>
+        </w:r>
+      </w:hyperlink>
+      <w:r>
+        <w:t xml:space="preserve">,</w:t>
+      </w:r>
+      <w:r>
+        <w:t xml:space="preserve"> </w:t>
+      </w:r>
+      <w:hyperlink r:id="rId28">
+        <w:r>
+          <w:rPr>
+            <w:rStyle w:val="Hipervnculo"/>
+          </w:rPr>
+          <w:t xml:space="preserve">pandas.unique()</w:t>
+        </w:r>
+      </w:hyperlink>
+      <w:r>
+        <w:t xml:space="preserve"> </w:t>
+      </w:r>
+      <w:r>
+        <w:t xml:space="preserve">y</w:t>
+      </w:r>
+      <w:r>
+        <w:t xml:space="preserve"> </w:t>
+      </w:r>
+      <w:hyperlink r:id="rId29">
+        <w:r>
+          <w:rPr>
+            <w:rStyle w:val="Hipervnculo"/>
+          </w:rPr>
+          <w:t xml:space="preserve">pandas.filter()</w:t>
+        </w:r>
+      </w:hyperlink>
+      <w:r>
+        <w:t xml:space="preserve"> </w:t>
+      </w:r>
+      <w:r>
+        <w:t xml:space="preserve">pueden ser de gran utilidad para explorar y comprender el contenido del archivo</w:t>
+      </w:r>
+    </w:p>
+    <w:bookmarkEnd w:id="30"/>
+    <w:bookmarkStart w:id="34" w:name="X245581f183c994e1ba6f5cce9b845f64d2c8ff1"/>
+    <w:p>
+      <w:pPr>
+        <w:pStyle w:val="Ttulo4"/>
+      </w:pPr>
+      <w:r>
+        <w:t xml:space="preserve">Requerimiento 2 – Top 10 municipios con más deserción</w:t>
+      </w:r>
+    </w:p>
+    <w:p>
+      <w:pPr>
+        <w:pStyle w:val="FirstParagraph"/>
+      </w:pPr>
+      <w:r>
+        <w:t xml:space="preserve">Se requiere conocer el ranking de los 10 municipios de Colombia con más deserción dado un año de consulta. Para ello, implemente una función que genere un gráfico de barras horizontal usando</w:t>
+      </w:r>
+      <w:r>
+        <w:t xml:space="preserve"> </w:t>
+      </w:r>
+      <w:r>
+        <w:rPr>
+          <w:i/>
+          <w:iCs/>
+        </w:rPr>
+        <w:t xml:space="preserve">Pandas</w:t>
+      </w:r>
+      <w:r>
+        <w:t xml:space="preserve">, configurando títulos tanto para los ejes como para el gráfico.</w:t>
+      </w:r>
+      <w:r>
+        <w:t xml:space="preserve"> </w:t>
+      </w:r>
       <w:r>
         <w:drawing>
           <wp:inline>
             <wp:extent cx="5600700" cy="3649488"/>
             <wp:effectExtent b="0" l="0" r="0" t="0"/>
-            <wp:docPr descr="Figura 1. Gráfica de barras que representa el top 10 de municipios con más deserción en 2023." title="" id="16" name="Picture"/>
+            <wp:docPr descr="Figura 1. Gráfica de barras que representa el top 10 de municipios con más deserción en 2023." title="" id="32" name="Picture"/>
             <a:graphic>
               <a:graphicData uri="http://schemas.openxmlformats.org/drawingml/2006/picture">
                 <pic:pic>
                   <pic:nvPicPr>
-                    <pic:cNvPr descr="./2025-20/Archivo/image-1.png" id="17" name="Picture"/>
+                    <pic:cNvPr descr="./2025-20/Archivo/image-1.png" id="33" name="Picture"/>
                     <pic:cNvPicPr>
                       <a:picLocks noChangeArrowheads="1" noChangeAspect="1"/>
                     </pic:cNvPicPr>
                   </pic:nvPicPr>
                   <pic:blipFill>
-                    <a:blip r:embed="rId15"/>
+                    <a:blip r:embed="rId31"/>
                     <a:stretch>
                       <a:fillRect/>
                     </a:stretch>
@@ -556,27 +767,687 @@
     </w:p>
     <w:p>
       <w:pPr>
-        <w:pStyle w:val="ImageCaption"/>
-      </w:pPr>
-      <w:r>
-        <w:rPr>
-          <w:b/>
-          <w:bCs/>
-        </w:rPr>
-        <w:t xml:space="preserve">Figura 1.</w:t>
-      </w:r>
-      <w:r>
+        <w:pStyle w:val="Textoindependiente"/>
+      </w:pPr>
+      <w:r>
+        <w:t xml:space="preserve">Texto…</w:t>
+      </w:r>
+    </w:p>
+    <w:p>
+      <w:pPr>
+        <w:pStyle w:val="Textoindependiente"/>
+      </w:pPr>
+      <w:r>
+        <w:t xml:space="preserve">Código:</w:t>
+      </w:r>
+    </w:p>
+    <w:p>
+      <w:pPr>
+        <w:pStyle w:val="SourceCode"/>
+      </w:pPr>
+      <w:r>
+        <w:rPr>
+          <w:rStyle w:val="ImportTok"/>
+        </w:rPr>
+        <w:t xml:space="preserve">import</w:t>
+      </w:r>
+      <w:r>
+        <w:rPr>
+          <w:rStyle w:val="NormalTok"/>
+        </w:rPr>
+        <w:t xml:space="preserve"> matplotlib.patches </w:t>
+      </w:r>
+      <w:r>
+        <w:rPr>
+          <w:rStyle w:val="ImportTok"/>
+        </w:rPr>
+        <w:t xml:space="preserve">as</w:t>
+      </w:r>
+      <w:r>
+        <w:rPr>
+          <w:rStyle w:val="NormalTok"/>
+        </w:rPr>
+        <w:t xml:space="preserve"> mpatches </w:t>
+      </w:r>
+      <w:r>
+        <w:br/>
+      </w:r>
+      <w:r>
+        <w:rPr>
+          <w:rStyle w:val="CommentTok"/>
+        </w:rPr>
+        <w:t xml:space="preserve"># Define los colores para cada rango de cobertura: </w:t>
+      </w:r>
+      <w:r>
+        <w:br/>
+      </w:r>
+      <w:r>
+        <w:rPr>
+          <w:rStyle w:val="NormalTok"/>
+        </w:rPr>
+        <w:t xml:space="preserve">colores </w:t>
+      </w:r>
+      <w:r>
+        <w:rPr>
+          <w:rStyle w:val="OperatorTok"/>
+        </w:rPr>
+        <w:t xml:space="preserve">=</w:t>
+      </w:r>
+      <w:r>
+        <w:rPr>
+          <w:rStyle w:val="NormalTok"/>
+        </w:rPr>
+        <w:t xml:space="preserve"> { </w:t>
+      </w:r>
+      <w:r>
+        <w:rPr>
+          <w:rStyle w:val="StringTok"/>
+        </w:rPr>
+        <w:t xml:space="preserve">"&lt;20"</w:t>
+      </w:r>
+      <w:r>
+        <w:rPr>
+          <w:rStyle w:val="NormalTok"/>
+        </w:rPr>
+        <w:t xml:space="preserve">: [</w:t>
+      </w:r>
+      <w:r>
+        <w:rPr>
+          <w:rStyle w:val="FloatTok"/>
+        </w:rPr>
+        <w:t xml:space="preserve">0.0</w:t>
+      </w:r>
+      <w:r>
+        <w:rPr>
+          <w:rStyle w:val="NormalTok"/>
+        </w:rPr>
+        <w:t xml:space="preserve">, </w:t>
+      </w:r>
+      <w:r>
+        <w:rPr>
+          <w:rStyle w:val="FloatTok"/>
+        </w:rPr>
+        <w:t xml:space="preserve">0.0</w:t>
+      </w:r>
+      <w:r>
+        <w:rPr>
+          <w:rStyle w:val="NormalTok"/>
+        </w:rPr>
+        <w:t xml:space="preserve">, </w:t>
+      </w:r>
+      <w:r>
+        <w:rPr>
+          <w:rStyle w:val="FloatTok"/>
+        </w:rPr>
+        <w:t xml:space="preserve">0.0</w:t>
+      </w:r>
+      <w:r>
+        <w:rPr>
+          <w:rStyle w:val="NormalTok"/>
+        </w:rPr>
+        <w:t xml:space="preserve">], </w:t>
+      </w:r>
+      <w:r>
+        <w:rPr>
+          <w:rStyle w:val="CommentTok"/>
+        </w:rPr>
+        <w:t xml:space="preserve"># Negro para cobertura &lt; 20% </w:t>
+      </w:r>
+      <w:r>
+        <w:br/>
+      </w:r>
+      <w:r>
+        <w:rPr>
+          <w:rStyle w:val="NormalTok"/>
+        </w:rPr>
+        <w:t xml:space="preserve">            </w:t>
+      </w:r>
+      <w:r>
+        <w:rPr>
+          <w:rStyle w:val="StringTok"/>
+        </w:rPr>
+        <w:t xml:space="preserve">"20 a &lt;40"</w:t>
+      </w:r>
+      <w:r>
+        <w:rPr>
+          <w:rStyle w:val="NormalTok"/>
+        </w:rPr>
+        <w:t xml:space="preserve">: [</w:t>
+      </w:r>
+      <w:r>
+        <w:rPr>
+          <w:rStyle w:val="FloatTok"/>
+        </w:rPr>
+        <w:t xml:space="preserve">1.0</w:t>
+      </w:r>
+      <w:r>
+        <w:rPr>
+          <w:rStyle w:val="NormalTok"/>
+        </w:rPr>
+        <w:t xml:space="preserve">, </w:t>
+      </w:r>
+      <w:r>
+        <w:rPr>
+          <w:rStyle w:val="FloatTok"/>
+        </w:rPr>
+        <w:t xml:space="preserve">0.0</w:t>
+      </w:r>
+      <w:r>
+        <w:rPr>
+          <w:rStyle w:val="NormalTok"/>
+        </w:rPr>
+        <w:t xml:space="preserve">, </w:t>
+      </w:r>
+      <w:r>
+        <w:rPr>
+          <w:rStyle w:val="FloatTok"/>
+        </w:rPr>
+        <w:t xml:space="preserve">0.0</w:t>
+      </w:r>
+      <w:r>
+        <w:rPr>
+          <w:rStyle w:val="NormalTok"/>
+        </w:rPr>
+        <w:t xml:space="preserve">], </w:t>
+      </w:r>
+      <w:r>
+        <w:rPr>
+          <w:rStyle w:val="CommentTok"/>
+        </w:rPr>
+        <w:t xml:space="preserve"># Rojo para 20-40% </w:t>
+      </w:r>
+      <w:r>
+        <w:br/>
+      </w:r>
+      <w:r>
+        <w:rPr>
+          <w:rStyle w:val="NormalTok"/>
+        </w:rPr>
+        <w:t xml:space="preserve">            </w:t>
+      </w:r>
+      <w:r>
+        <w:rPr>
+          <w:rStyle w:val="StringTok"/>
+        </w:rPr>
+        <w:t xml:space="preserve">"40 a &lt;60"</w:t>
+      </w:r>
+      <w:r>
+        <w:rPr>
+          <w:rStyle w:val="NormalTok"/>
+        </w:rPr>
+        <w:t xml:space="preserve">: [</w:t>
+      </w:r>
+      <w:r>
+        <w:rPr>
+          <w:rStyle w:val="FloatTok"/>
+        </w:rPr>
+        <w:t xml:space="preserve">1.0</w:t>
+      </w:r>
+      <w:r>
+        <w:rPr>
+          <w:rStyle w:val="NormalTok"/>
+        </w:rPr>
+        <w:t xml:space="preserve">, </w:t>
+      </w:r>
+      <w:r>
+        <w:rPr>
+          <w:rStyle w:val="FloatTok"/>
+        </w:rPr>
+        <w:t xml:space="preserve">0.6</w:t>
+      </w:r>
+      <w:r>
+        <w:rPr>
+          <w:rStyle w:val="NormalTok"/>
+        </w:rPr>
+        <w:t xml:space="preserve">, </w:t>
+      </w:r>
+      <w:r>
+        <w:rPr>
+          <w:rStyle w:val="FloatTok"/>
+        </w:rPr>
+        <w:t xml:space="preserve">0.0</w:t>
+      </w:r>
+      <w:r>
+        <w:rPr>
+          <w:rStyle w:val="NormalTok"/>
+        </w:rPr>
+        <w:t xml:space="preserve">], </w:t>
+      </w:r>
+      <w:r>
+        <w:rPr>
+          <w:rStyle w:val="CommentTok"/>
+        </w:rPr>
+        <w:t xml:space="preserve"># Naranja para 40-60% </w:t>
+      </w:r>
+      <w:r>
+        <w:br/>
+      </w:r>
+      <w:r>
+        <w:rPr>
+          <w:rStyle w:val="NormalTok"/>
+        </w:rPr>
+        <w:t xml:space="preserve">            </w:t>
+      </w:r>
+      <w:r>
+        <w:rPr>
+          <w:rStyle w:val="StringTok"/>
+        </w:rPr>
+        <w:t xml:space="preserve">"60 a &lt;80"</w:t>
+      </w:r>
+      <w:r>
+        <w:rPr>
+          <w:rStyle w:val="NormalTok"/>
+        </w:rPr>
+        <w:t xml:space="preserve">: [</w:t>
+      </w:r>
+      <w:r>
+        <w:rPr>
+          <w:rStyle w:val="FloatTok"/>
+        </w:rPr>
+        <w:t xml:space="preserve">1.0</w:t>
+      </w:r>
+      <w:r>
+        <w:rPr>
+          <w:rStyle w:val="NormalTok"/>
+        </w:rPr>
+        <w:t xml:space="preserve">, </w:t>
+      </w:r>
+      <w:r>
+        <w:rPr>
+          <w:rStyle w:val="FloatTok"/>
+        </w:rPr>
+        <w:t xml:space="preserve">1.0</w:t>
+      </w:r>
+      <w:r>
+        <w:rPr>
+          <w:rStyle w:val="NormalTok"/>
+        </w:rPr>
+        <w:t xml:space="preserve">, </w:t>
+      </w:r>
+      <w:r>
+        <w:rPr>
+          <w:rStyle w:val="FloatTok"/>
+        </w:rPr>
+        <w:t xml:space="preserve">0.0</w:t>
+      </w:r>
+      <w:r>
+        <w:rPr>
+          <w:rStyle w:val="NormalTok"/>
+        </w:rPr>
+        <w:t xml:space="preserve">], </w:t>
+      </w:r>
+      <w:r>
+        <w:rPr>
+          <w:rStyle w:val="CommentTok"/>
+        </w:rPr>
+        <w:t xml:space="preserve"># Amarillo para 60-80% </w:t>
+      </w:r>
+      <w:r>
+        <w:br/>
+      </w:r>
+      <w:r>
+        <w:rPr>
+          <w:rStyle w:val="NormalTok"/>
+        </w:rPr>
+        <w:t xml:space="preserve">            </w:t>
+      </w:r>
+      <w:r>
+        <w:rPr>
+          <w:rStyle w:val="StringTok"/>
+        </w:rPr>
+        <w:t xml:space="preserve">"80 a &lt;90"</w:t>
+      </w:r>
+      <w:r>
+        <w:rPr>
+          <w:rStyle w:val="NormalTok"/>
+        </w:rPr>
+        <w:t xml:space="preserve">: [</w:t>
+      </w:r>
+      <w:r>
+        <w:rPr>
+          <w:rStyle w:val="FloatTok"/>
+        </w:rPr>
+        <w:t xml:space="preserve">0.6</w:t>
+      </w:r>
+      <w:r>
+        <w:rPr>
+          <w:rStyle w:val="NormalTok"/>
+        </w:rPr>
+        <w:t xml:space="preserve">, </w:t>
+      </w:r>
+      <w:r>
+        <w:rPr>
+          <w:rStyle w:val="FloatTok"/>
+        </w:rPr>
+        <w:t xml:space="preserve">1.0</w:t>
+      </w:r>
+      <w:r>
+        <w:rPr>
+          <w:rStyle w:val="NormalTok"/>
+        </w:rPr>
+        <w:t xml:space="preserve">, </w:t>
+      </w:r>
+      <w:r>
+        <w:rPr>
+          <w:rStyle w:val="FloatTok"/>
+        </w:rPr>
+        <w:t xml:space="preserve">0.6</w:t>
+      </w:r>
+      <w:r>
+        <w:rPr>
+          <w:rStyle w:val="NormalTok"/>
+        </w:rPr>
+        <w:t xml:space="preserve">], </w:t>
+      </w:r>
+      <w:r>
+        <w:rPr>
+          <w:rStyle w:val="CommentTok"/>
+        </w:rPr>
+        <w:t xml:space="preserve"># Verde claro para 80-90% </w:t>
+      </w:r>
+      <w:r>
+        <w:br/>
+      </w:r>
+      <w:r>
+        <w:rPr>
+          <w:rStyle w:val="NormalTok"/>
+        </w:rPr>
+        <w:t xml:space="preserve">            </w:t>
+      </w:r>
+      <w:r>
+        <w:rPr>
+          <w:rStyle w:val="StringTok"/>
+        </w:rPr>
+        <w:t xml:space="preserve">"&gt;=90"</w:t>
+      </w:r>
+      <w:r>
+        <w:rPr>
+          <w:rStyle w:val="NormalTok"/>
+        </w:rPr>
+        <w:t xml:space="preserve">: [</w:t>
+      </w:r>
+      <w:r>
+        <w:rPr>
+          <w:rStyle w:val="FloatTok"/>
+        </w:rPr>
+        <w:t xml:space="preserve">0.0</w:t>
+      </w:r>
+      <w:r>
+        <w:rPr>
+          <w:rStyle w:val="NormalTok"/>
+        </w:rPr>
+        <w:t xml:space="preserve">, </w:t>
+      </w:r>
+      <w:r>
+        <w:rPr>
+          <w:rStyle w:val="FloatTok"/>
+        </w:rPr>
+        <w:t xml:space="preserve">0.5</w:t>
+      </w:r>
+      <w:r>
+        <w:rPr>
+          <w:rStyle w:val="NormalTok"/>
+        </w:rPr>
+        <w:t xml:space="preserve">, </w:t>
+      </w:r>
+      <w:r>
+        <w:rPr>
+          <w:rStyle w:val="FloatTok"/>
+        </w:rPr>
+        <w:t xml:space="preserve">0.0</w:t>
+      </w:r>
+      <w:r>
+        <w:rPr>
+          <w:rStyle w:val="NormalTok"/>
+        </w:rPr>
+        <w:t xml:space="preserve">] </w:t>
+      </w:r>
+      <w:r>
+        <w:rPr>
+          <w:rStyle w:val="CommentTok"/>
+        </w:rPr>
+        <w:t xml:space="preserve"># Verde oscuro para ≥ 90% } </w:t>
+      </w:r>
+      <w:r>
+        <w:br/>
+      </w:r>
+      <w:r>
+        <w:rPr>
+          <w:rStyle w:val="CommentTok"/>
+        </w:rPr>
+        <w:t xml:space="preserve"># … </w:t>
+      </w:r>
+      <w:r>
+        <w:br/>
+      </w:r>
+      <w:r>
+        <w:rPr>
+          <w:rStyle w:val="CommentTok"/>
+        </w:rPr>
+        <w:t xml:space="preserve"># Añade la leyenda al mapa: </w:t>
+      </w:r>
+      <w:r>
+        <w:br/>
+      </w:r>
+      <w:r>
+        <w:rPr>
+          <w:rStyle w:val="NormalTok"/>
+        </w:rPr>
+        <w:t xml:space="preserve">legends </w:t>
+      </w:r>
+      <w:r>
+        <w:rPr>
+          <w:rStyle w:val="OperatorTok"/>
+        </w:rPr>
+        <w:t xml:space="preserve">=</w:t>
+      </w:r>
+      <w:r>
+        <w:rPr>
+          <w:rStyle w:val="NormalTok"/>
+        </w:rPr>
+        <w:t xml:space="preserve"> [] </w:t>
+      </w:r>
+      <w:r>
+        <w:br/>
+      </w:r>
+      <w:r>
+        <w:rPr>
+          <w:rStyle w:val="ControlFlowTok"/>
+        </w:rPr>
+        <w:t xml:space="preserve">for</w:t>
+      </w:r>
+      <w:r>
+        <w:rPr>
+          <w:rStyle w:val="NormalTok"/>
+        </w:rPr>
+        <w:t xml:space="preserve"> i </w:t>
+      </w:r>
+      <w:r>
+        <w:rPr>
+          <w:rStyle w:val="KeywordTok"/>
+        </w:rPr>
+        <w:t xml:space="preserve">in</w:t>
+      </w:r>
+      <w:r>
+        <w:rPr>
+          <w:rStyle w:val="NormalTok"/>
+        </w:rPr>
+        <w:t xml:space="preserve"> colores: </w:t>
+      </w:r>
+      <w:r>
+        <w:br/>
+      </w:r>
+      <w:r>
+        <w:rPr>
+          <w:rStyle w:val="NormalTok"/>
+        </w:rPr>
+        <w:t xml:space="preserve">    legends.append(mpatches.Patch(color</w:t>
+      </w:r>
+      <w:r>
+        <w:rPr>
+          <w:rStyle w:val="OperatorTok"/>
+        </w:rPr>
+        <w:t xml:space="preserve">=</w:t>
+      </w:r>
+      <w:r>
+        <w:rPr>
+          <w:rStyle w:val="NormalTok"/>
+        </w:rPr>
+        <w:t xml:space="preserve">colores[i], label</w:t>
+      </w:r>
+      <w:r>
+        <w:rPr>
+          <w:rStyle w:val="OperatorTok"/>
+        </w:rPr>
+        <w:t xml:space="preserve">=</w:t>
+      </w:r>
+      <w:r>
+        <w:rPr>
+          <w:rStyle w:val="NormalTok"/>
+        </w:rPr>
+        <w:t xml:space="preserve">i)) plt.legend(handles</w:t>
+      </w:r>
+      <w:r>
+        <w:rPr>
+          <w:rStyle w:val="OperatorTok"/>
+        </w:rPr>
+        <w:t xml:space="preserve">=</w:t>
+      </w:r>
+      <w:r>
+        <w:rPr>
+          <w:rStyle w:val="NormalTok"/>
+        </w:rPr>
+        <w:t xml:space="preserve">legends, loc</w:t>
+      </w:r>
+      <w:r>
+        <w:rPr>
+          <w:rStyle w:val="OperatorTok"/>
+        </w:rPr>
+        <w:t xml:space="preserve">=</w:t>
+      </w:r>
+      <w:r>
+        <w:rPr>
+          <w:rStyle w:val="DecValTok"/>
+        </w:rPr>
+        <w:t xml:space="preserve">3</w:t>
+      </w:r>
+      <w:r>
+        <w:rPr>
+          <w:rStyle w:val="NormalTok"/>
+        </w:rPr>
+        <w:t xml:space="preserve">, fontsize</w:t>
+      </w:r>
+      <w:r>
+        <w:rPr>
+          <w:rStyle w:val="OperatorTok"/>
+        </w:rPr>
+        <w:t xml:space="preserve">=</w:t>
+      </w:r>
+      <w:r>
+        <w:rPr>
+          <w:rStyle w:val="StringTok"/>
+        </w:rPr>
+        <w:t xml:space="preserve">"large"</w:t>
+      </w:r>
+      <w:r>
+        <w:rPr>
+          <w:rStyle w:val="NormalTok"/>
+        </w:rPr>
+        <w:t xml:space="preserve">) </w:t>
+      </w:r>
+      <w:r>
+        <w:br/>
+      </w:r>
+      <w:r>
+        <w:rPr>
+          <w:rStyle w:val="NormalTok"/>
+        </w:rPr>
+        <w:t xml:space="preserve">plt.title( </w:t>
+      </w:r>
+      <w:r>
+        <w:rPr>
+          <w:rStyle w:val="StringTok"/>
+        </w:rPr>
+        <w:t xml:space="preserve">"Cobertura por departamento en el año '</w:t>
+      </w:r>
+      <w:r>
+        <w:rPr>
+          <w:rStyle w:val="SpecialCharTok"/>
+        </w:rPr>
+        <w:t xml:space="preserve">{}</w:t>
+      </w:r>
+      <w:r>
+        <w:rPr>
+          <w:rStyle w:val="StringTok"/>
+        </w:rPr>
+        <w:t xml:space="preserve">'"</w:t>
+      </w:r>
+      <w:r>
+        <w:rPr>
+          <w:rStyle w:val="NormalTok"/>
+        </w:rPr>
+        <w:t xml:space="preserve">.</w:t>
+      </w:r>
+      <w:r>
+        <w:rPr>
+          <w:rStyle w:val="BuiltInTok"/>
+        </w:rPr>
+        <w:t xml:space="preserve">format</w:t>
+      </w:r>
+      <w:r>
+        <w:rPr>
+          <w:rStyle w:val="NormalTok"/>
+        </w:rPr>
+        <w:t xml:space="preserve">(año), fontsize</w:t>
+      </w:r>
+      <w:r>
+        <w:rPr>
+          <w:rStyle w:val="OperatorTok"/>
+        </w:rPr>
+        <w:t xml:space="preserve">=</w:t>
+      </w:r>
+      <w:r>
+        <w:rPr>
+          <w:rStyle w:val="StringTok"/>
+        </w:rPr>
+        <w:t xml:space="preserve">"large"</w:t>
+      </w:r>
+      <w:r>
+        <w:rPr>
+          <w:rStyle w:val="NormalTok"/>
+        </w:rPr>
         <w:t xml:space="preserve"> </w:t>
       </w:r>
       <w:r>
-        <w:t xml:space="preserve">Gráfica de barras que representa el top 10 de municipios con más deserción en 2023.</w:t>
+        <w:br/>
+      </w:r>
+      <w:r>
+        <w:rPr>
+          <w:rStyle w:val="NormalTok"/>
+        </w:rPr>
+        <w:t xml:space="preserve">) </w:t>
+      </w:r>
+      <w:r>
+        <w:br/>
+      </w:r>
+      <w:r>
+        <w:rPr>
+          <w:rStyle w:val="NormalTok"/>
+        </w:rPr>
+        <w:t xml:space="preserve">plt.show()</w:t>
       </w:r>
     </w:p>
-    <w:bookmarkEnd w:id="18"/>
-    <w:bookmarkEnd w:id="19"/>
-    <w:bookmarkEnd w:id="20"/>
-    <w:bookmarkEnd w:id="21"/>
+    <w:bookmarkEnd w:id="34"/>
+    <w:bookmarkEnd w:id="35"/>
+    <w:bookmarkEnd w:id="36"/>
+    <w:bookmarkEnd w:id="37"/>
     <w:sectPr>
+      <w:headerReference r:id="rId7" w:type="even"/>
+      <w:headerReference r:id="rId8" w:type="default"/>
+      <w:footerReference r:id="rId9" w:type="even"/>
+      <w:footerReference r:id="rId10" w:type="default"/>
+      <w:headerReference r:id="rId11" w:type="first"/>
+      <w:footerReference r:id="rId12" w:type="first"/>
       <w:footnotePr>
         <w:numRestart w:val="eachSect"/>
       </w:footnotePr>
@@ -592,6 +1463,68 @@
 <w:comments xmlns:w="http://schemas.openxmlformats.org/wordprocessingml/2006/main" xmlns:m="http://schemas.openxmlformats.org/officeDocument/2006/math" xmlns:r="http://schemas.openxmlformats.org/officeDocument/2006/relationships" xmlns:o="urn:schemas-microsoft-com:office:office" xmlns:v="urn:schemas-microsoft-com:vml" xmlns:w10="urn:schemas-microsoft-com:office:word" xmlns:a="http://schemas.openxmlformats.org/drawingml/2006/main" xmlns:pic="http://schemas.openxmlformats.org/drawingml/2006/picture" xmlns:wp="http://schemas.openxmlformats.org/drawingml/2006/wordprocessingDrawing"/>
 </file>
 
+<file path=word/footer1.xml><?xml version="1.0" encoding="utf-8"?>
+<w:ftr xmlns:wpc="http://schemas.microsoft.com/office/word/2010/wordprocessingCanvas" xmlns:cx="http://schemas.microsoft.com/office/drawing/2014/chartex" xmlns:cx1="http://schemas.microsoft.com/office/drawing/2015/9/8/chartex" xmlns:cx2="http://schemas.microsoft.com/office/drawing/2015/10/21/chartex" xmlns:cx3="http://schemas.microsoft.com/office/drawing/2016/5/9/chartex" xmlns:cx4="http://schemas.microsoft.com/office/drawing/2016/5/10/chartex" xmlns:cx5="http://schemas.microsoft.com/office/drawing/2016/5/11/chartex" xmlns:cx6="http://schemas.microsoft.com/office/drawing/2016/5/12/chartex" xmlns:cx7="http://schemas.microsoft.com/office/drawing/2016/5/13/chartex" xmlns:cx8="http://schemas.microsoft.com/office/drawing/2016/5/14/chartex" xmlns:mc="http://schemas.openxmlformats.org/markup-compatibility/2006" xmlns:aink="http://schemas.microsoft.com/office/drawing/2016/ink" xmlns:am3d="http://schemas.microsoft.com/office/drawing/2017/model3d" xmlns:o="urn:schemas-microsoft-com:office:office" xmlns:oel="http://schemas.microsoft.com/office/2019/extlst" xmlns:r="http://schemas.openxmlformats.org/officeDocument/2006/relationships" xmlns:m="http://schemas.openxmlformats.org/officeDocument/2006/math" xmlns:v="urn:schemas-microsoft-com:vml" xmlns:wp14="http://schemas.microsoft.com/office/word/2010/wordprocessingDrawing" xmlns:wp="http://schemas.openxmlformats.org/drawingml/2006/wordprocessingDrawing" xmlns:w10="urn:schemas-microsoft-com:office:word" xmlns:w="http://schemas.openxmlformats.org/wordprocessingml/2006/main" xmlns:w14="http://schemas.microsoft.com/office/word/2010/wordml" xmlns:w15="http://schemas.microsoft.com/office/word/2012/wordml" xmlns:w16cex="http://schemas.microsoft.com/office/word/2018/wordml/cex" xmlns:w16cid="http://schemas.microsoft.com/office/word/2016/wordml/cid" xmlns:w16="http://schemas.microsoft.com/office/word/2018/wordml" xmlns:w16du="http://schemas.microsoft.com/office/word/2023/wordml/word16du" xmlns:w16sdtdh="http://schemas.microsoft.com/office/word/2020/wordml/sdtdatahash" xmlns:w16sdtfl="http://schemas.microsoft.com/office/word/2024/wordml/sdtformatlock" xmlns:w16se="http://schemas.microsoft.com/office/word/2015/wordml/symex" xmlns:wpg="http://schemas.microsoft.com/office/word/2010/wordprocessingGroup" xmlns:wpi="http://schemas.microsoft.com/office/word/2010/wordprocessingInk" xmlns:wne="http://schemas.microsoft.com/office/word/2006/wordml" xmlns:wps="http://schemas.microsoft.com/office/word/2010/wordprocessingShape" mc:Ignorable="w14 w15 w16se w16cid w16 w16cex w16sdtdh w16sdtfl w16du wp14">
+  <w:p>
+    <w:pPr>
+      <w:pStyle w:val="Piedepgina"/>
+    </w:pPr>
+  </w:p>
+</w:ftr>
+</file>
+
+<file path=word/footer2.xml><?xml version="1.0" encoding="utf-8"?>
+<w:ftr xmlns:wpc="http://schemas.microsoft.com/office/word/2010/wordprocessingCanvas" xmlns:cx="http://schemas.microsoft.com/office/drawing/2014/chartex" xmlns:cx1="http://schemas.microsoft.com/office/drawing/2015/9/8/chartex" xmlns:cx2="http://schemas.microsoft.com/office/drawing/2015/10/21/chartex" xmlns:cx3="http://schemas.microsoft.com/office/drawing/2016/5/9/chartex" xmlns:cx4="http://schemas.microsoft.com/office/drawing/2016/5/10/chartex" xmlns:cx5="http://schemas.microsoft.com/office/drawing/2016/5/11/chartex" xmlns:cx6="http://schemas.microsoft.com/office/drawing/2016/5/12/chartex" xmlns:cx7="http://schemas.microsoft.com/office/drawing/2016/5/13/chartex" xmlns:cx8="http://schemas.microsoft.com/office/drawing/2016/5/14/chartex" xmlns:mc="http://schemas.openxmlformats.org/markup-compatibility/2006" xmlns:aink="http://schemas.microsoft.com/office/drawing/2016/ink" xmlns:am3d="http://schemas.microsoft.com/office/drawing/2017/model3d" xmlns:o="urn:schemas-microsoft-com:office:office" xmlns:oel="http://schemas.microsoft.com/office/2019/extlst" xmlns:r="http://schemas.openxmlformats.org/officeDocument/2006/relationships" xmlns:m="http://schemas.openxmlformats.org/officeDocument/2006/math" xmlns:v="urn:schemas-microsoft-com:vml" xmlns:wp14="http://schemas.microsoft.com/office/word/2010/wordprocessingDrawing" xmlns:wp="http://schemas.openxmlformats.org/drawingml/2006/wordprocessingDrawing" xmlns:w10="urn:schemas-microsoft-com:office:word" xmlns:w="http://schemas.openxmlformats.org/wordprocessingml/2006/main" xmlns:w14="http://schemas.microsoft.com/office/word/2010/wordml" xmlns:w15="http://schemas.microsoft.com/office/word/2012/wordml" xmlns:w16cex="http://schemas.microsoft.com/office/word/2018/wordml/cex" xmlns:w16cid="http://schemas.microsoft.com/office/word/2016/wordml/cid" xmlns:w16="http://schemas.microsoft.com/office/word/2018/wordml" xmlns:w16du="http://schemas.microsoft.com/office/word/2023/wordml/word16du" xmlns:w16sdtdh="http://schemas.microsoft.com/office/word/2020/wordml/sdtdatahash" xmlns:w16sdtfl="http://schemas.microsoft.com/office/word/2024/wordml/sdtformatlock" xmlns:w16se="http://schemas.microsoft.com/office/word/2015/wordml/symex" xmlns:wpg="http://schemas.microsoft.com/office/word/2010/wordprocessingGroup" xmlns:wpi="http://schemas.microsoft.com/office/word/2010/wordprocessingInk" xmlns:wne="http://schemas.microsoft.com/office/word/2006/wordml" xmlns:wps="http://schemas.microsoft.com/office/word/2010/wordprocessingShape" mc:Ignorable="w14 w15 w16se w16cid w16 w16cex w16sdtdh w16sdtfl w16du wp14">
+  <w:sdt>
+    <w:sdtPr>
+      <w:id w:val="1096980557"/>
+      <w:docPartObj>
+        <w:docPartGallery w:val="Page Numbers (Bottom of Page)"/>
+        <w:docPartUnique/>
+      </w:docPartObj>
+    </w:sdtPr>
+    <w:sdtContent>
+      <w:p>
+        <w:pPr>
+          <w:pStyle w:val="Piedepgina"/>
+          <w:jc w:val="center"/>
+        </w:pPr>
+        <w:r>
+          <w:fldChar w:fldCharType="begin"/>
+        </w:r>
+        <w:r>
+          <w:instrText>PAGE   \* MERGEFORMAT</w:instrText>
+        </w:r>
+        <w:r>
+          <w:fldChar w:fldCharType="separate"/>
+        </w:r>
+        <w:r>
+          <w:t>2</w:t>
+        </w:r>
+        <w:r>
+          <w:fldChar w:fldCharType="end"/>
+        </w:r>
+      </w:p>
+    </w:sdtContent>
+  </w:sdt>
+  <w:p>
+    <w:pPr>
+      <w:pStyle w:val="Piedepgina"/>
+    </w:pPr>
+  </w:p>
+</w:ftr>
+</file>
+
+<file path=word/footer3.xml><?xml version="1.0" encoding="utf-8"?>
+<w:ftr xmlns:wpc="http://schemas.microsoft.com/office/word/2010/wordprocessingCanvas" xmlns:cx="http://schemas.microsoft.com/office/drawing/2014/chartex" xmlns:cx1="http://schemas.microsoft.com/office/drawing/2015/9/8/chartex" xmlns:cx2="http://schemas.microsoft.com/office/drawing/2015/10/21/chartex" xmlns:cx3="http://schemas.microsoft.com/office/drawing/2016/5/9/chartex" xmlns:cx4="http://schemas.microsoft.com/office/drawing/2016/5/10/chartex" xmlns:cx5="http://schemas.microsoft.com/office/drawing/2016/5/11/chartex" xmlns:cx6="http://schemas.microsoft.com/office/drawing/2016/5/12/chartex" xmlns:cx7="http://schemas.microsoft.com/office/drawing/2016/5/13/chartex" xmlns:cx8="http://schemas.microsoft.com/office/drawing/2016/5/14/chartex" xmlns:mc="http://schemas.openxmlformats.org/markup-compatibility/2006" xmlns:aink="http://schemas.microsoft.com/office/drawing/2016/ink" xmlns:am3d="http://schemas.microsoft.com/office/drawing/2017/model3d" xmlns:o="urn:schemas-microsoft-com:office:office" xmlns:oel="http://schemas.microsoft.com/office/2019/extlst" xmlns:r="http://schemas.openxmlformats.org/officeDocument/2006/relationships" xmlns:m="http://schemas.openxmlformats.org/officeDocument/2006/math" xmlns:v="urn:schemas-microsoft-com:vml" xmlns:wp14="http://schemas.microsoft.com/office/word/2010/wordprocessingDrawing" xmlns:wp="http://schemas.openxmlformats.org/drawingml/2006/wordprocessingDrawing" xmlns:w10="urn:schemas-microsoft-com:office:word" xmlns:w="http://schemas.openxmlformats.org/wordprocessingml/2006/main" xmlns:w14="http://schemas.microsoft.com/office/word/2010/wordml" xmlns:w15="http://schemas.microsoft.com/office/word/2012/wordml" xmlns:w16cex="http://schemas.microsoft.com/office/word/2018/wordml/cex" xmlns:w16cid="http://schemas.microsoft.com/office/word/2016/wordml/cid" xmlns:w16="http://schemas.microsoft.com/office/word/2018/wordml" xmlns:w16du="http://schemas.microsoft.com/office/word/2023/wordml/word16du" xmlns:w16sdtdh="http://schemas.microsoft.com/office/word/2020/wordml/sdtdatahash" xmlns:w16sdtfl="http://schemas.microsoft.com/office/word/2024/wordml/sdtformatlock" xmlns:w16se="http://schemas.microsoft.com/office/word/2015/wordml/symex" xmlns:wpg="http://schemas.microsoft.com/office/word/2010/wordprocessingGroup" xmlns:wpi="http://schemas.microsoft.com/office/word/2010/wordprocessingInk" xmlns:wne="http://schemas.microsoft.com/office/word/2006/wordml" xmlns:wps="http://schemas.microsoft.com/office/word/2010/wordprocessingShape" mc:Ignorable="w14 w15 w16se w16cid w16 w16cex w16sdtdh w16sdtfl w16du wp14">
+  <w:p>
+    <w:pPr>
+      <w:pStyle w:val="Piedepgina"/>
+    </w:pPr>
+  </w:p>
+</w:ftr>
+</file>
+
 <file path=word/footnotes.xml><?xml version="1.0" encoding="utf-8"?>
 <w:footnotes xmlns:w="http://schemas.openxmlformats.org/wordprocessingml/2006/main" xmlns:m="http://schemas.openxmlformats.org/officeDocument/2006/math" xmlns:r="http://schemas.openxmlformats.org/officeDocument/2006/relationships" xmlns:o="urn:schemas-microsoft-com:office:office" xmlns:v="urn:schemas-microsoft-com:vml" xmlns:w10="urn:schemas-microsoft-com:office:word" xmlns:a="http://schemas.openxmlformats.org/drawingml/2006/main" xmlns:pic="http://schemas.openxmlformats.org/drawingml/2006/picture" xmlns:wp="http://schemas.openxmlformats.org/drawingml/2006/wordprocessingDrawing">
   <w:footnote w:type="continuationSeparator" w:id="0">
@@ -609,6 +1542,36 @@
     </w:p>
   </w:footnote>
 </w:footnotes>
+</file>
+
+<file path=word/header1.xml><?xml version="1.0" encoding="utf-8"?>
+<w:hdr xmlns:wpc="http://schemas.microsoft.com/office/word/2010/wordprocessingCanvas" xmlns:cx="http://schemas.microsoft.com/office/drawing/2014/chartex" xmlns:cx1="http://schemas.microsoft.com/office/drawing/2015/9/8/chartex" xmlns:cx2="http://schemas.microsoft.com/office/drawing/2015/10/21/chartex" xmlns:cx3="http://schemas.microsoft.com/office/drawing/2016/5/9/chartex" xmlns:cx4="http://schemas.microsoft.com/office/drawing/2016/5/10/chartex" xmlns:cx5="http://schemas.microsoft.com/office/drawing/2016/5/11/chartex" xmlns:cx6="http://schemas.microsoft.com/office/drawing/2016/5/12/chartex" xmlns:cx7="http://schemas.microsoft.com/office/drawing/2016/5/13/chartex" xmlns:cx8="http://schemas.microsoft.com/office/drawing/2016/5/14/chartex" xmlns:mc="http://schemas.openxmlformats.org/markup-compatibility/2006" xmlns:aink="http://schemas.microsoft.com/office/drawing/2016/ink" xmlns:am3d="http://schemas.microsoft.com/office/drawing/2017/model3d" xmlns:o="urn:schemas-microsoft-com:office:office" xmlns:oel="http://schemas.microsoft.com/office/2019/extlst" xmlns:r="http://schemas.openxmlformats.org/officeDocument/2006/relationships" xmlns:m="http://schemas.openxmlformats.org/officeDocument/2006/math" xmlns:v="urn:schemas-microsoft-com:vml" xmlns:wp14="http://schemas.microsoft.com/office/word/2010/wordprocessingDrawing" xmlns:wp="http://schemas.openxmlformats.org/drawingml/2006/wordprocessingDrawing" xmlns:w10="urn:schemas-microsoft-com:office:word" xmlns:w="http://schemas.openxmlformats.org/wordprocessingml/2006/main" xmlns:w14="http://schemas.microsoft.com/office/word/2010/wordml" xmlns:w15="http://schemas.microsoft.com/office/word/2012/wordml" xmlns:w16cex="http://schemas.microsoft.com/office/word/2018/wordml/cex" xmlns:w16cid="http://schemas.microsoft.com/office/word/2016/wordml/cid" xmlns:w16="http://schemas.microsoft.com/office/word/2018/wordml" xmlns:w16du="http://schemas.microsoft.com/office/word/2023/wordml/word16du" xmlns:w16sdtdh="http://schemas.microsoft.com/office/word/2020/wordml/sdtdatahash" xmlns:w16sdtfl="http://schemas.microsoft.com/office/word/2024/wordml/sdtformatlock" xmlns:w16se="http://schemas.microsoft.com/office/word/2015/wordml/symex" xmlns:wpg="http://schemas.microsoft.com/office/word/2010/wordprocessingGroup" xmlns:wpi="http://schemas.microsoft.com/office/word/2010/wordprocessingInk" xmlns:wne="http://schemas.microsoft.com/office/word/2006/wordml" xmlns:wps="http://schemas.microsoft.com/office/word/2010/wordprocessingShape" mc:Ignorable="w14 w15 w16se w16cid w16 w16cex w16sdtdh w16sdtfl w16du wp14">
+  <w:p>
+    <w:pPr>
+      <w:pStyle w:val="Encabezado"/>
+    </w:pPr>
+  </w:p>
+</w:hdr>
+</file>
+
+<file path=word/header2.xml><?xml version="1.0" encoding="utf-8"?>
+<w:hdr xmlns:wpc="http://schemas.microsoft.com/office/word/2010/wordprocessingCanvas" xmlns:cx="http://schemas.microsoft.com/office/drawing/2014/chartex" xmlns:cx1="http://schemas.microsoft.com/office/drawing/2015/9/8/chartex" xmlns:cx2="http://schemas.microsoft.com/office/drawing/2015/10/21/chartex" xmlns:cx3="http://schemas.microsoft.com/office/drawing/2016/5/9/chartex" xmlns:cx4="http://schemas.microsoft.com/office/drawing/2016/5/10/chartex" xmlns:cx5="http://schemas.microsoft.com/office/drawing/2016/5/11/chartex" xmlns:cx6="http://schemas.microsoft.com/office/drawing/2016/5/12/chartex" xmlns:cx7="http://schemas.microsoft.com/office/drawing/2016/5/13/chartex" xmlns:cx8="http://schemas.microsoft.com/office/drawing/2016/5/14/chartex" xmlns:mc="http://schemas.openxmlformats.org/markup-compatibility/2006" xmlns:aink="http://schemas.microsoft.com/office/drawing/2016/ink" xmlns:am3d="http://schemas.microsoft.com/office/drawing/2017/model3d" xmlns:o="urn:schemas-microsoft-com:office:office" xmlns:oel="http://schemas.microsoft.com/office/2019/extlst" xmlns:r="http://schemas.openxmlformats.org/officeDocument/2006/relationships" xmlns:m="http://schemas.openxmlformats.org/officeDocument/2006/math" xmlns:v="urn:schemas-microsoft-com:vml" xmlns:wp14="http://schemas.microsoft.com/office/word/2010/wordprocessingDrawing" xmlns:wp="http://schemas.openxmlformats.org/drawingml/2006/wordprocessingDrawing" xmlns:w10="urn:schemas-microsoft-com:office:word" xmlns:w="http://schemas.openxmlformats.org/wordprocessingml/2006/main" xmlns:w14="http://schemas.microsoft.com/office/word/2010/wordml" xmlns:w15="http://schemas.microsoft.com/office/word/2012/wordml" xmlns:w16cex="http://schemas.microsoft.com/office/word/2018/wordml/cex" xmlns:w16cid="http://schemas.microsoft.com/office/word/2016/wordml/cid" xmlns:w16="http://schemas.microsoft.com/office/word/2018/wordml" xmlns:w16du="http://schemas.microsoft.com/office/word/2023/wordml/word16du" xmlns:w16sdtdh="http://schemas.microsoft.com/office/word/2020/wordml/sdtdatahash" xmlns:w16sdtfl="http://schemas.microsoft.com/office/word/2024/wordml/sdtformatlock" xmlns:w16se="http://schemas.microsoft.com/office/word/2015/wordml/symex" xmlns:wpg="http://schemas.microsoft.com/office/word/2010/wordprocessingGroup" xmlns:wpi="http://schemas.microsoft.com/office/word/2010/wordprocessingInk" xmlns:wne="http://schemas.microsoft.com/office/word/2006/wordml" xmlns:wps="http://schemas.microsoft.com/office/word/2010/wordprocessingShape" mc:Ignorable="w14 w15 w16se w16cid w16 w16cex w16sdtdh w16sdtfl w16du wp14">
+  <w:p>
+    <w:pPr>
+      <w:pStyle w:val="Encabezado"/>
+    </w:pPr>
+  </w:p>
+</w:hdr>
+</file>
+
+<file path=word/header3.xml><?xml version="1.0" encoding="utf-8"?>
+<w:hdr xmlns:wpc="http://schemas.microsoft.com/office/word/2010/wordprocessingCanvas" xmlns:cx="http://schemas.microsoft.com/office/drawing/2014/chartex" xmlns:cx1="http://schemas.microsoft.com/office/drawing/2015/9/8/chartex" xmlns:cx2="http://schemas.microsoft.com/office/drawing/2015/10/21/chartex" xmlns:cx3="http://schemas.microsoft.com/office/drawing/2016/5/9/chartex" xmlns:cx4="http://schemas.microsoft.com/office/drawing/2016/5/10/chartex" xmlns:cx5="http://schemas.microsoft.com/office/drawing/2016/5/11/chartex" xmlns:cx6="http://schemas.microsoft.com/office/drawing/2016/5/12/chartex" xmlns:cx7="http://schemas.microsoft.com/office/drawing/2016/5/13/chartex" xmlns:cx8="http://schemas.microsoft.com/office/drawing/2016/5/14/chartex" xmlns:mc="http://schemas.openxmlformats.org/markup-compatibility/2006" xmlns:aink="http://schemas.microsoft.com/office/drawing/2016/ink" xmlns:am3d="http://schemas.microsoft.com/office/drawing/2017/model3d" xmlns:o="urn:schemas-microsoft-com:office:office" xmlns:oel="http://schemas.microsoft.com/office/2019/extlst" xmlns:r="http://schemas.openxmlformats.org/officeDocument/2006/relationships" xmlns:m="http://schemas.openxmlformats.org/officeDocument/2006/math" xmlns:v="urn:schemas-microsoft-com:vml" xmlns:wp14="http://schemas.microsoft.com/office/word/2010/wordprocessingDrawing" xmlns:wp="http://schemas.openxmlformats.org/drawingml/2006/wordprocessingDrawing" xmlns:w10="urn:schemas-microsoft-com:office:word" xmlns:w="http://schemas.openxmlformats.org/wordprocessingml/2006/main" xmlns:w14="http://schemas.microsoft.com/office/word/2010/wordml" xmlns:w15="http://schemas.microsoft.com/office/word/2012/wordml" xmlns:w16cex="http://schemas.microsoft.com/office/word/2018/wordml/cex" xmlns:w16cid="http://schemas.microsoft.com/office/word/2016/wordml/cid" xmlns:w16="http://schemas.microsoft.com/office/word/2018/wordml" xmlns:w16du="http://schemas.microsoft.com/office/word/2023/wordml/word16du" xmlns:w16sdtdh="http://schemas.microsoft.com/office/word/2020/wordml/sdtdatahash" xmlns:w16sdtfl="http://schemas.microsoft.com/office/word/2024/wordml/sdtformatlock" xmlns:w16se="http://schemas.microsoft.com/office/word/2015/wordml/symex" xmlns:wpg="http://schemas.microsoft.com/office/word/2010/wordprocessingGroup" xmlns:wpi="http://schemas.microsoft.com/office/word/2010/wordprocessingInk" xmlns:wne="http://schemas.microsoft.com/office/word/2006/wordml" xmlns:wps="http://schemas.microsoft.com/office/word/2010/wordprocessingShape" mc:Ignorable="w14 w15 w16se w16cid w16 w16cex w16sdtdh w16sdtfl w16du wp14">
+  <w:p>
+    <w:pPr>
+      <w:pStyle w:val="Encabezado"/>
+    </w:pPr>
+  </w:p>
+</w:hdr>
 </file>
 
 <file path=word/numbering.xml><?xml version="1.0" encoding="utf-8"?>
@@ -1249,6 +2212,7 @@
     </w:pPrDefault>
   </w:docDefaults>
   <w:latentStyles w:count="376" w:defLockedState="0" w:defQFormat="0" w:defSemiHidden="0" w:defUIPriority="0" w:defUnhideWhenUsed="0">
+    <w:lsdException w:name="footer" w:uiPriority="99"/>
     <w:lsdException w:name="Normal Table" w:semiHidden="1" w:unhideWhenUsed="1"/>
     <w:lsdException w:name="Table Simple 1" w:semiHidden="1" w:unhideWhenUsed="1"/>
     <w:lsdException w:name="Table Simple 2" w:semiHidden="1" w:unhideWhenUsed="1"/>
@@ -1701,7 +2665,6 @@
   <w:style w:default="1" w:styleId="Fuentedeprrafopredeter" w:type="character">
     <w:name w:val="Default Paragraph Font"/>
     <w:uiPriority w:val="1"/>
-    <w:semiHidden/>
     <w:unhideWhenUsed/>
   </w:style>
   <w:style w:default="1" w:styleId="Tablanormal" w:type="table">
@@ -2496,6 +3459,69 @@
     </w:pPr>
     <w:rPr>
       <w:noProof/>
+    </w:rPr>
+  </w:style>
+  <w:style w:styleId="Encabezado" w:type="paragraph">
+    <w:name w:val="header"/>
+    <w:basedOn w:val="Normal"/>
+    <w:link w:val="EncabezadoCar"/>
+    <w:rsid w:val="004B39DC"/>
+    <w:pPr>
+      <w:tabs>
+        <w:tab w:pos="4419" w:val="center"/>
+        <w:tab w:pos="8838" w:val="right"/>
+      </w:tabs>
+      <w:spacing w:after="0"/>
+    </w:pPr>
+  </w:style>
+  <w:style w:customStyle="1" w:styleId="EncabezadoCar" w:type="character">
+    <w:name w:val="Encabezado Car"/>
+    <w:basedOn w:val="Fuentedeprrafopredeter"/>
+    <w:link w:val="Encabezado"/>
+    <w:rsid w:val="004B39DC"/>
+  </w:style>
+  <w:style w:styleId="Piedepgina" w:type="paragraph">
+    <w:name w:val="footer"/>
+    <w:basedOn w:val="Normal"/>
+    <w:link w:val="PiedepginaCar"/>
+    <w:uiPriority w:val="99"/>
+    <w:rsid w:val="004B39DC"/>
+    <w:pPr>
+      <w:tabs>
+        <w:tab w:pos="4419" w:val="center"/>
+        <w:tab w:pos="8838" w:val="right"/>
+      </w:tabs>
+      <w:spacing w:after="0"/>
+    </w:pPr>
+    <w:rPr>
+      <w:rFonts w:ascii="Tenorite" w:hAnsi="Tenorite"/>
+      <w:b/>
+      <w:color w:themeColor="text1" w:val="000000"/>
+      <w:sz w:val="22"/>
+    </w:rPr>
+  </w:style>
+  <w:style w:customStyle="1" w:styleId="PiedepginaCar" w:type="character">
+    <w:name w:val="Pie de página Car"/>
+    <w:basedOn w:val="Fuentedeprrafopredeter"/>
+    <w:link w:val="Piedepgina"/>
+    <w:uiPriority w:val="99"/>
+    <w:rsid w:val="004B39DC"/>
+    <w:rPr>
+      <w:rFonts w:ascii="Tenorite" w:hAnsi="Tenorite"/>
+      <w:b/>
+      <w:color w:themeColor="text1" w:val="000000"/>
+      <w:sz w:val="22"/>
+    </w:rPr>
+  </w:style>
+  <w:style w:styleId="Mencionar" w:type="character">
+    <w:name w:val="Mention"/>
+    <w:basedOn w:val="Fuentedeprrafopredeter"/>
+    <w:uiPriority w:val="99"/>
+    <w:unhideWhenUsed/>
+    <w:rsid w:val="004B39DC"/>
+    <w:rPr>
+      <w:color w:val="2B579A"/>
+      <w:shd w:color="auto" w:fill="E1DFDD" w:val="clear"/>
     </w:rPr>
   </w:style>
 </w:styles>

--- a/ProyectosDocx/2025-20/Proyecto N4.docx
+++ b/ProyectosDocx/2025-20/Proyecto N4.docx
@@ -3002,7 +3002,7 @@
     <w:semiHidden/>
     <w:unhideWhenUsed/>
     <w:qFormat/>
-    <w:rsid w:val="00133973"/>
+    <w:rsid w:val="00376B0C"/>
     <w:tblPr>
       <w:tblBorders>
         <w:top w:color="auto" w:space="0" w:sz="4" w:val="single"/>
@@ -3013,19 +3013,33 @@
         <w:insideV w:color="auto" w:space="0" w:sz="4" w:val="single"/>
       </w:tblBorders>
     </w:tblPr>
+    <w:tcPr>
+      <w:vAlign w:val="bottom"/>
+    </w:tcPr>
     <w:tblStylePr w:type="firstRow">
-      <w:tblPr>
-        <w:jc w:val="left"/>
-      </w:tblPr>
-      <w:trPr>
-        <w:jc w:val="left"/>
-      </w:trPr>
+      <w:pPr>
+        <w:jc w:val="center"/>
+      </w:pPr>
+      <w:rPr>
+        <w:rFonts w:ascii="Tenorite" w:hAnsi="Tenorite"/>
+        <w:sz w:val="24"/>
+      </w:rPr>
+      <w:tblPr/>
       <w:tcPr>
         <w:tcBorders>
           <w:bottom w:color="auto" w:space="0" w:sz="0" w:val="single"/>
         </w:tcBorders>
-        <w:vAlign w:val="bottom"/>
+        <w:vAlign w:val="top"/>
       </w:tcPr>
+    </w:tblStylePr>
+    <w:tblStylePr w:type="lastRow">
+      <w:pPr>
+        <w:jc w:val="center"/>
+      </w:pPr>
+      <w:rPr>
+        <w:rFonts w:ascii="Tenorite" w:hAnsi="Tenorite"/>
+        <w:sz w:val="24"/>
+      </w:rPr>
     </w:tblStylePr>
   </w:style>
   <w:style w:customStyle="1" w:styleId="DefinitionTerm" w:type="paragraph">
